--- a/Letters/SOP/Statement Of Purpose1.4 500.docx
+++ b/Letters/SOP/Statement Of Purpose1.4 500.docx
@@ -1,216 +1,213 @@
 
 <file path=word/document.xml><?xml version="1.0" encoding="utf-8"?>
-<w:document xmlns:mc="http://schemas.openxmlformats.org/markup-compatibility/2006" xmlns:o="urn:schemas-microsoft-com:office:office" xmlns:r="http://schemas.openxmlformats.org/officeDocument/2006/relationships" xmlns:m="http://schemas.openxmlformats.org/officeDocument/2006/math" xmlns:v="urn:schemas-microsoft-com:vml" xmlns:wp="http://schemas.openxmlformats.org/drawingml/2006/wordprocessingDrawing" xmlns:w10="urn:schemas-microsoft-com:office:word" xmlns:w="http://schemas.openxmlformats.org/wordprocessingml/2006/main" xmlns:wne="http://schemas.microsoft.com/office/word/2006/wordml" xmlns:sl="http://schemas.openxmlformats.org/schemaLibrary/2006/main" xmlns:a="http://schemas.openxmlformats.org/drawingml/2006/main" xmlns:pic="http://schemas.openxmlformats.org/drawingml/2006/picture" xmlns:c="http://schemas.openxmlformats.org/drawingml/2006/chart" xmlns:lc="http://schemas.openxmlformats.org/drawingml/2006/lockedCanvas" xmlns:dgm="http://schemas.openxmlformats.org/drawingml/2006/diagram" xmlns:wps="http://schemas.microsoft.com/office/word/2010/wordprocessingShape" xmlns:wpg="http://schemas.microsoft.com/office/word/2010/wordprocessingGroup" xmlns:w14="http://schemas.microsoft.com/office/word/2010/wordml" xmlns:w15="http://schemas.microsoft.com/office/word/2012/wordml" xmlns:w16="http://schemas.microsoft.com/office/word/2018/wordml" xmlns:w16cex="http://schemas.microsoft.com/office/word/2018/wordml/cex" xmlns:w16cid="http://schemas.microsoft.com/office/word/2016/wordml/cid" xmlns="http://schemas.microsoft.com/office/tasks/2019/documenttasks" xmlns:cr="http://schemas.microsoft.com/office/comments/2020/reactions">
+<w:document xmlns:wpc="http://schemas.microsoft.com/office/word/2010/wordprocessingCanvas" xmlns:cx="http://schemas.microsoft.com/office/drawing/2014/chartex" xmlns:cx1="http://schemas.microsoft.com/office/drawing/2015/9/8/chartex" xmlns:cx2="http://schemas.microsoft.com/office/drawing/2015/10/21/chartex" xmlns:cx3="http://schemas.microsoft.com/office/drawing/2016/5/9/chartex" xmlns:cx4="http://schemas.microsoft.com/office/drawing/2016/5/10/chartex" xmlns:cx5="http://schemas.microsoft.com/office/drawing/2016/5/11/chartex" xmlns:cx6="http://schemas.microsoft.com/office/drawing/2016/5/12/chartex" xmlns:cx7="http://schemas.microsoft.com/office/drawing/2016/5/13/chartex" xmlns:cx8="http://schemas.microsoft.com/office/drawing/2016/5/14/chartex" xmlns:mc="http://schemas.openxmlformats.org/markup-compatibility/2006" xmlns:aink="http://schemas.microsoft.com/office/drawing/2016/ink" xmlns:am3d="http://schemas.microsoft.com/office/drawing/2017/model3d" xmlns:o="urn:schemas-microsoft-com:office:office" xmlns:oel="http://schemas.microsoft.com/office/2019/extlst" xmlns:r="http://schemas.openxmlformats.org/officeDocument/2006/relationships" xmlns:m="http://schemas.openxmlformats.org/officeDocument/2006/math" xmlns:v="urn:schemas-microsoft-com:vml" xmlns:wp14="http://schemas.microsoft.com/office/word/2010/wordprocessingDrawing" xmlns:wp="http://schemas.openxmlformats.org/drawingml/2006/wordprocessingDrawing" xmlns:w10="urn:schemas-microsoft-com:office:word" xmlns:w="http://schemas.openxmlformats.org/wordprocessingml/2006/main" xmlns:w14="http://schemas.microsoft.com/office/word/2010/wordml" xmlns:w15="http://schemas.microsoft.com/office/word/2012/wordml" xmlns:w16cex="http://schemas.microsoft.com/office/word/2018/wordml/cex" xmlns:w16cid="http://schemas.microsoft.com/office/word/2016/wordml/cid" xmlns:w16="http://schemas.microsoft.com/office/word/2018/wordml" xmlns:w16du="http://schemas.microsoft.com/office/word/2023/wordml/word16du" xmlns:w16sdtdh="http://schemas.microsoft.com/office/word/2020/wordml/sdtdatahash" xmlns:w16sdtfl="http://schemas.microsoft.com/office/word/2024/wordml/sdtformatlock" xmlns:w16se="http://schemas.microsoft.com/office/word/2015/wordml/symex" xmlns:wpg="http://schemas.microsoft.com/office/word/2010/wordprocessingGroup" xmlns:wpi="http://schemas.microsoft.com/office/word/2010/wordprocessingInk" xmlns:wne="http://schemas.microsoft.com/office/word/2006/wordml" xmlns:wps="http://schemas.microsoft.com/office/word/2010/wordprocessingShape" mc:Ignorable="w14 w15 w16se w16cid w16 w16cex w16sdtdh w16sdtfl w16du wp14">
   <w:body>
     <w:p>
       <w:pPr>
-        <w:rPr/>
+        <w:spacing w:before="240" w:after="240"/>
       </w:pPr>
       <w:r>
-        <w:rPr>
-          <w:rtl w:val="0"/>
-        </w:rPr>
+        <w:t>I began my journey by developing software during my college days to address various issues. Now, I build data solutions for clients and lead a data engineering team. My passion for leveraging technology to solve real-world problems and create data-driven solutions has remained constant throughout my career. With over three years of experience in data engineering and analysis, specifically in the supply chain domain, I have gained a solid understanding of data-driven solutions and other essential data science topics. I am eager to deepen my expertise in artificial intelligence by pursuing a Master’s in Artificial Intelligence at ABC University.</w:t>
       </w:r>
     </w:p>
     <w:p>
       <w:pPr>
-        <w:spacing w:after="240" w:before="240" w:lineRule="auto"/>
-        <w:rPr/>
+        <w:spacing w:before="240" w:after="240"/>
       </w:pPr>
       <w:r>
         <w:rPr>
-          <w:rtl w:val="0"/>
-        </w:rPr>
-        <w:t xml:space="preserve">I began my journey by developing software during my college days to address various issues. Now, I build data solutions for clients and lead a data engineering team. My passion for leveraging technology to solve real-world problems and create data-driven solutions has remained constant throughout my career. With over three years of experience in data engineering and analysis, specifically in the supply chain domain, I have gained a solid understanding of data-driven solutions and other essential data science topics. I am eager to deepen my expertise in artificial intelligence by pursuing a Master’s in Artificial Intelligence at ABC University.</w:t>
+          <w:b/>
+        </w:rPr>
+        <w:t>Academics</w:t>
+      </w:r>
+      <w:r>
+        <w:rPr>
+          <w:b/>
+        </w:rPr>
+        <w:br/>
+      </w:r>
+      <w:r>
+        <w:t>During my BSc in Computer Science at Savitribai Phule University, I developed a solid foundation in programming and databases, driven by my interest in software development and algorithms. In my final year, I worked on a user management system project, contributing to backend development and database management to handle user profiles and transactional data. This experience ignited my interest in data generation and analysis, prompting me to attend seminars on cloud computing and data science to expand my knowledge.</w:t>
       </w:r>
     </w:p>
     <w:p>
       <w:pPr>
-        <w:spacing w:after="240" w:before="240" w:lineRule="auto"/>
-        <w:rPr/>
+        <w:spacing w:before="240" w:after="240"/>
       </w:pPr>
       <w:r>
-        <w:rPr>
-          <w:b w:val="1"/>
-          <w:rtl w:val="0"/>
-        </w:rPr>
-        <w:t xml:space="preserve">Academics</w:t>
-        <w:br w:type="textWrapping"/>
-      </w:r>
-      <w:r>
-        <w:rPr>
-          <w:rtl w:val="0"/>
-        </w:rPr>
-        <w:t xml:space="preserve"> During my BSc in Computer Science at Savitribai Phule University, I developed a solid foundation in programming and databases, driven by my interest in software development and algorithms. In my final year, I worked on a user management system project, contributing to backend development and database management to handle user profiles and transactional data. This experience ignited my interest in data generation and analysis, prompting me to attend seminars on cloud computing and data science to expand my knowledge.</w:t>
+        <w:t>Alongside academics, I played football for my local city club, balancing training with studies. This taught me valuable lessons in teamwork, discipline, and time management, which have contributed to my professional growth.</w:t>
       </w:r>
     </w:p>
     <w:p>
       <w:pPr>
-        <w:spacing w:after="240" w:before="240" w:lineRule="auto"/>
-        <w:rPr/>
+        <w:spacing w:before="240" w:after="240"/>
       </w:pPr>
       <w:r>
-        <w:rPr>
-          <w:rtl w:val="0"/>
-        </w:rPr>
-        <w:t xml:space="preserve">Alongside academics, I played football for my local city club, balancing training with studies. This taught me valuable lessons in teamwork, discipline, and time management, which have contributed to my professional growth.</w:t>
+        <w:t>Building on these experiences, I joined the Master’s in Data Science program at Fergusson College, under Savitribai Phule University, as part of a newly introduced curriculum. The program focused on data analytics, BI tools, and basic data engineering but lacked exposure to AI/ML. Initially designed as a 2-year course, it was shortened to 1.5 years with the final 6 months dedicated to an internship. The condensed coursework enhanced the intensity of my learning.</w:t>
       </w:r>
     </w:p>
     <w:p>
       <w:pPr>
-        <w:spacing w:after="240" w:before="240" w:lineRule="auto"/>
-        <w:rPr/>
+        <w:spacing w:before="240" w:after="240"/>
+        <w:rPr>
+          <w:lang w:val="en-US"/>
+        </w:rPr>
       </w:pPr>
       <w:r>
-        <w:rPr>
-          <w:rtl w:val="0"/>
-        </w:rPr>
-        <w:t xml:space="preserve">Building on these experiences, I joined the Master’s in Data Science program at Fergusson College, under Savitribai Phule University, as part of a newly introduced curriculum. The program focused on data analytics, BI tools, and basic data engineering but lacked exposure to AI/ML. Initially designed as a 2-year course, it was shortened to 1.5 years with the final 6 months dedicated to an internship. The condensed coursework enhanced the intensity of my learning.</w:t>
+        <w:t>In my third semester, I worked on key projects, including a machine-learning model for price prediction and apartment classification, helping users predict property prices based on inputs. The second project focused on sound classification using Artificial Neural Networks (ANN) and TensorFlow, aimed at IoT devices to detect appliance failures.</w:t>
+      </w:r>
+      <w:r>
+        <w:t xml:space="preserve"> </w:t>
+      </w:r>
+      <w:r>
+        <w:rPr>
+          <w:lang w:val="en-US"/>
+        </w:rPr>
+        <w:t>In my fourth semester, I interned at Ellicium Solutions, contributing to a client project focused on developing a risk analytics platform tailored for the supply chain domain</w:t>
+      </w:r>
+      <w:r>
+        <w:t>.</w:t>
       </w:r>
     </w:p>
     <w:p>
       <w:pPr>
-        <w:spacing w:after="240" w:before="240" w:lineRule="auto"/>
-        <w:rPr/>
+        <w:spacing w:before="240" w:after="240"/>
       </w:pPr>
       <w:r>
         <w:rPr>
-          <w:rtl w:val="0"/>
-        </w:rPr>
-        <w:t xml:space="preserve">In my third semester, I worked on key projects, including a machine-learning model for price prediction and apartment classification, helping users predict property prices based on inputs. The second project focused on sound classification using Artificial Neural Networks (ANN) and TensorFlow, aimed at IoT devices to detect appliance failures.</w:t>
+          <w:b/>
+        </w:rPr>
+        <w:t>Professional Experience</w:t>
+      </w:r>
+      <w:r>
+        <w:rPr>
+          <w:b/>
+        </w:rPr>
+        <w:br/>
+      </w:r>
+      <w:r>
+        <w:t xml:space="preserve">At Ellicium Solutions, I transitioned into a full-time Software Engineer role. Over the past three years, I worked as a Data Engineer/Analyst and Azure Data Engineer, contributing to data-driven solutions and collaborating with data scientists. I have experience </w:t>
+      </w:r>
+      <w:r>
+        <w:t>developing data transformation pipelines</w:t>
+      </w:r>
+      <w:r>
+        <w:t xml:space="preserve">, using cloud services, developing data models, and applying data engineering/analysis concepts. I now lead/develop a team of over ten data engineers, </w:t>
+      </w:r>
+      <w:r>
+        <w:t xml:space="preserve">and given </w:t>
+      </w:r>
+      <w:r>
+        <w:t xml:space="preserve">training </w:t>
+      </w:r>
+      <w:r>
+        <w:t xml:space="preserve">to </w:t>
+      </w:r>
+      <w:r>
+        <w:t>interns in Python and related technologies.</w:t>
       </w:r>
     </w:p>
     <w:p>
       <w:pPr>
-        <w:spacing w:after="240" w:before="240" w:lineRule="auto"/>
-        <w:rPr/>
+        <w:spacing w:before="240" w:after="240"/>
       </w:pPr>
       <w:r>
-        <w:rPr>
-          <w:b w:val="1"/>
-          <w:rtl w:val="0"/>
-        </w:rPr>
-        <w:t xml:space="preserve">Professional Experience</w:t>
-        <w:br w:type="textWrapping"/>
-      </w:r>
-      <w:r>
-        <w:rPr>
-          <w:rtl w:val="0"/>
-        </w:rPr>
-        <w:t xml:space="preserve"> At Ellicium Solutions, I transitioned into a full-time Software Engineer role. Over the past three years, I worked as a Data Engineer/Analyst and Azure Data Engineer, contributing to data-driven solutions and collaborating with data scientists on predictive models. I have experience building ETL pipelines, using cloud services, developing data models, and applying data engineering/analysis concepts. I now lead/develop a team of over ten data engineers, training interns annually in Python and related technologies.</w:t>
+        <w:lastRenderedPageBreak/>
+        <w:t>Despite the long hours, I remain passionate about data and continue learning, especially about the business side of Data Science and AI. My role requires me to balance technical and business needs, providing scalable data solutions to meet client objectives.</w:t>
       </w:r>
     </w:p>
     <w:p>
       <w:pPr>
-        <w:spacing w:after="240" w:before="240" w:lineRule="auto"/>
-        <w:rPr/>
+        <w:spacing w:before="240" w:after="240"/>
       </w:pPr>
       <w:r>
         <w:rPr>
-          <w:rtl w:val="0"/>
-        </w:rPr>
-        <w:t xml:space="preserve">Despite the long hours, I remain passionate about data and continue learning, especially about the business side of Data Science and AI. My role requires me to balance technical and business needs, providing scalable data solutions to meet client objectives.</w:t>
+          <w:b/>
+        </w:rPr>
+        <w:t>Why</w:t>
+      </w:r>
+      <w:r>
+        <w:rPr>
+          <w:b/>
+        </w:rPr>
+        <w:br/>
+      </w:r>
+      <w:r>
+        <w:t>The Master’s program at ABC University appeals to me for its focus on cutting-edge AI/ML research and its emphasis on real-world applications. I am particularly interested in the work of Professor [Name], whose research in [specific field] aligns with my goals. I seek to deepen my expertise in machine learning, deep learning, and AI-driven solutions to contribute meaningfully to both academic research and industry innovations.</w:t>
       </w:r>
     </w:p>
     <w:p>
       <w:pPr>
-        <w:spacing w:after="240" w:before="240" w:lineRule="auto"/>
-        <w:rPr/>
+        <w:spacing w:before="240" w:after="240"/>
       </w:pPr>
       <w:r>
         <w:rPr>
-          <w:b w:val="1"/>
-          <w:rtl w:val="0"/>
-        </w:rPr>
-        <w:t xml:space="preserve">Why</w:t>
-        <w:br w:type="textWrapping"/>
-      </w:r>
-      <w:r>
-        <w:rPr>
-          <w:rtl w:val="0"/>
-        </w:rPr>
-        <w:t xml:space="preserve"> The Master’s program at ABC University appeals to me for its focus on cutting-edge AI/ML research and its emphasis on real-world applications. I am particularly interested in the work of Professor [Name], whose research in [specific field] aligns with my goals. I seek to deepen my expertise in machine learning, deep learning, and AI-driven solutions to contribute meaningfully to both academic research and industry innovations.</w:t>
+          <w:b/>
+        </w:rPr>
+        <w:t>Future</w:t>
+      </w:r>
+      <w:r>
+        <w:rPr>
+          <w:b/>
+        </w:rPr>
+        <w:br/>
+      </w:r>
+      <w:r>
+        <w:t xml:space="preserve"> In the short term, I aim to enhance my understanding of AI/ML concepts and refine my statistical skills. Long term, I see myself applying my knowledge to automate processes and design impactful solutions, </w:t>
+      </w:r>
+      <w:r>
+        <w:t>In various domains</w:t>
+      </w:r>
+      <w:r>
+        <w:t>.</w:t>
       </w:r>
     </w:p>
     <w:p>
       <w:pPr>
-        <w:spacing w:after="240" w:before="240" w:lineRule="auto"/>
-        <w:rPr/>
+        <w:spacing w:before="240" w:after="240"/>
+        <w:rPr>
+          <w:b/>
+        </w:rPr>
       </w:pPr>
       <w:r>
         <w:rPr>
-          <w:b w:val="1"/>
-          <w:rtl w:val="0"/>
-        </w:rPr>
-        <w:t xml:space="preserve">Future</w:t>
-        <w:br w:type="textWrapping"/>
-      </w:r>
-      <w:r>
-        <w:rPr>
-          <w:rtl w:val="0"/>
-        </w:rPr>
-        <w:t xml:space="preserve"> In the short term, I aim to enhance my understanding of AI/ML concepts and refine my statistical skills. Long term, I see myself applying my knowledge to automate processes and design impactful solutions, particularly in supply chain management.</w:t>
+          <w:b/>
+        </w:rPr>
+        <w:t>Conclusion</w:t>
+      </w:r>
+      <w:r>
+        <w:rPr>
+          <w:b/>
+        </w:rPr>
+        <w:br/>
+      </w:r>
+      <w:r>
+        <w:t>It will be great opportunity to</w:t>
+      </w:r>
+      <w:r>
+        <w:t xml:space="preserve"> join ABC University and contribute to its AI community. With my background in data engineering, analytics, and AI, I am confident I can make significant contributions to the program while advancing my skills for the future.</w:t>
       </w:r>
     </w:p>
-    <w:p>
-      <w:pPr>
-        <w:spacing w:after="240" w:before="240" w:lineRule="auto"/>
-        <w:rPr>
-          <w:b w:val="1"/>
-        </w:rPr>
-      </w:pPr>
-      <w:r>
-        <w:rPr>
-          <w:b w:val="1"/>
-          <w:rtl w:val="0"/>
-        </w:rPr>
-        <w:t xml:space="preserve">Conclusion</w:t>
-        <w:br w:type="textWrapping"/>
-      </w:r>
-      <w:r>
-        <w:rPr>
-          <w:rtl w:val="0"/>
-        </w:rPr>
-        <w:t xml:space="preserve"> I am excited to join ABC University and contribute to its AI community. With my background in data engineering, analytics, and AI, I am confident I can make significant contributions to the program while advancing my skills for the future.</w:t>
-      </w:r>
-      <w:r>
-        <w:rPr>
-          <w:rtl w:val="0"/>
-        </w:rPr>
-      </w:r>
-    </w:p>
-    <w:p>
-      <w:pPr>
-        <w:rPr/>
-      </w:pPr>
-      <w:r>
-        <w:rPr>
-          <w:rtl w:val="0"/>
-        </w:rPr>
-      </w:r>
-    </w:p>
+    <w:p/>
     <w:sectPr>
-      <w:pgSz w:h="15840" w:w="12240" w:orient="portrait"/>
-      <w:pgMar w:bottom="1440" w:top="1440" w:left="1440" w:right="1440" w:header="720" w:footer="720"/>
+      <w:pgSz w:w="12240" w:h="15840"/>
+      <w:pgMar w:top="1440" w:right="1440" w:bottom="1440" w:left="1440" w:header="720" w:footer="720" w:gutter="0"/>
       <w:pgNumType w:start="1"/>
+      <w:cols w:space="720"/>
     </w:sectPr>
   </w:body>
 </w:document>
 </file>
 
-<file path=word/numbering.xml><?xml version="1.0" encoding="utf-8"?>
-<w:numbering xmlns:mc="http://schemas.openxmlformats.org/markup-compatibility/2006" xmlns:o="urn:schemas-microsoft-com:office:office" xmlns:r="http://schemas.openxmlformats.org/officeDocument/2006/relationships" xmlns:m="http://schemas.openxmlformats.org/officeDocument/2006/math" xmlns:v="urn:schemas-microsoft-com:vml" xmlns:wp="http://schemas.openxmlformats.org/drawingml/2006/wordprocessingDrawing" xmlns:w10="urn:schemas-microsoft-com:office:word" xmlns:w="http://schemas.openxmlformats.org/wordprocessingml/2006/main" xmlns:wne="http://schemas.microsoft.com/office/word/2006/wordml" xmlns:sl="http://schemas.openxmlformats.org/schemaLibrary/2006/main" xmlns:a="http://schemas.openxmlformats.org/drawingml/2006/main" xmlns:pic="http://schemas.openxmlformats.org/drawingml/2006/picture" xmlns:c="http://schemas.openxmlformats.org/drawingml/2006/chart" xmlns:lc="http://schemas.openxmlformats.org/drawingml/2006/lockedCanvas" xmlns:dgm="http://schemas.openxmlformats.org/drawingml/2006/diagram" xmlns:wps="http://schemas.microsoft.com/office/word/2010/wordprocessingShape" xmlns:wpg="http://schemas.microsoft.com/office/word/2010/wordprocessingGroup" xmlns:w14="http://schemas.microsoft.com/office/word/2010/wordml" xmlns:w15="http://schemas.microsoft.com/office/word/2012/wordml" xmlns:w16="http://schemas.microsoft.com/office/word/2018/wordml" xmlns:w16cex="http://schemas.microsoft.com/office/word/2018/wordml/cex" xmlns:w16cid="http://schemas.microsoft.com/office/word/2016/wordml/cid" xmlns="http://schemas.microsoft.com/office/tasks/2019/documenttasks" xmlns:cr="http://schemas.microsoft.com/office/comments/2020/reactions"/>
-</file>
-
 <file path=word/styles.xml><?xml version="1.0" encoding="utf-8"?>
-<w:styles xmlns:mc="http://schemas.openxmlformats.org/markup-compatibility/2006" xmlns:o="urn:schemas-microsoft-com:office:office" xmlns:r="http://schemas.openxmlformats.org/officeDocument/2006/relationships" xmlns:m="http://schemas.openxmlformats.org/officeDocument/2006/math" xmlns:v="urn:schemas-microsoft-com:vml" xmlns:wp="http://schemas.openxmlformats.org/drawingml/2006/wordprocessingDrawing" xmlns:w10="urn:schemas-microsoft-com:office:word" xmlns:w="http://schemas.openxmlformats.org/wordprocessingml/2006/main" xmlns:wne="http://schemas.microsoft.com/office/word/2006/wordml" xmlns:sl="http://schemas.openxmlformats.org/schemaLibrary/2006/main" xmlns:a="http://schemas.openxmlformats.org/drawingml/2006/main" xmlns:pic="http://schemas.openxmlformats.org/drawingml/2006/picture" xmlns:c="http://schemas.openxmlformats.org/drawingml/2006/chart" xmlns:lc="http://schemas.openxmlformats.org/drawingml/2006/lockedCanvas" xmlns:dgm="http://schemas.openxmlformats.org/drawingml/2006/diagram" xmlns:wps="http://schemas.microsoft.com/office/word/2010/wordprocessingShape" xmlns:wpg="http://schemas.microsoft.com/office/word/2010/wordprocessingGroup" xmlns:w14="http://schemas.microsoft.com/office/word/2010/wordml" xmlns:w15="http://schemas.microsoft.com/office/word/2012/wordml" xmlns:w16="http://schemas.microsoft.com/office/word/2018/wordml" xmlns:w16cex="http://schemas.microsoft.com/office/word/2018/wordml/cex" xmlns:w16cid="http://schemas.microsoft.com/office/word/2016/wordml/cid" xmlns="http://schemas.microsoft.com/office/tasks/2019/documenttasks" xmlns:cr="http://schemas.microsoft.com/office/comments/2020/reactions">
+<w:styles xmlns:mc="http://schemas.openxmlformats.org/markup-compatibility/2006" xmlns:r="http://schemas.openxmlformats.org/officeDocument/2006/relationships" xmlns:w="http://schemas.openxmlformats.org/wordprocessingml/2006/main" xmlns:w14="http://schemas.microsoft.com/office/word/2010/wordml" xmlns:w15="http://schemas.microsoft.com/office/word/2012/wordml" xmlns:w16cex="http://schemas.microsoft.com/office/word/2018/wordml/cex" xmlns:w16cid="http://schemas.microsoft.com/office/word/2016/wordml/cid" xmlns:w16="http://schemas.microsoft.com/office/word/2018/wordml" xmlns:w16du="http://schemas.microsoft.com/office/word/2023/wordml/word16du" xmlns:w16sdtdh="http://schemas.microsoft.com/office/word/2020/wordml/sdtdatahash" xmlns:w16sdtfl="http://schemas.microsoft.com/office/word/2024/wordml/sdtformatlock" xmlns:w16se="http://schemas.microsoft.com/office/word/2015/wordml/symex" mc:Ignorable="w14 w15 w16se w16cid w16 w16cex w16sdtdh w16sdtfl w16du">
   <w:docDefaults>
     <w:rPrDefault>
       <w:rPr>
-        <w:rFonts w:ascii="Arial" w:cs="Arial" w:eastAsia="Arial" w:hAnsi="Arial"/>
+        <w:rFonts w:ascii="Arial" w:eastAsia="Arial" w:hAnsi="Arial" w:cs="Arial"/>
         <w:sz w:val="22"/>
         <w:szCs w:val="22"/>
-        <w:lang w:val="en"/>
+        <w:lang w:val="en" w:eastAsia="en-US" w:bidi="ar-SA"/>
       </w:rPr>
     </w:rPrDefault>
     <w:pPrDefault>
@@ -219,21 +216,399 @@
       </w:pPr>
     </w:pPrDefault>
   </w:docDefaults>
-  <w:style w:type="paragraph" w:styleId="Normal" w:default="1">
-    <w:name w:val="normal"/>
-  </w:style>
-  <w:style w:type="table" w:styleId="TableNormal" w:default="1">
-    <w:name w:val="Table Normal"/>
+  <w:latentStyles w:defLockedState="0" w:defUIPriority="99" w:defSemiHidden="0" w:defUnhideWhenUsed="0" w:defQFormat="0" w:count="376">
+    <w:lsdException w:name="Normal" w:uiPriority="0" w:qFormat="1"/>
+    <w:lsdException w:name="heading 1" w:uiPriority="9" w:qFormat="1"/>
+    <w:lsdException w:name="heading 2" w:semiHidden="1" w:uiPriority="9" w:unhideWhenUsed="1" w:qFormat="1"/>
+    <w:lsdException w:name="heading 3" w:semiHidden="1" w:uiPriority="9" w:unhideWhenUsed="1" w:qFormat="1"/>
+    <w:lsdException w:name="heading 4" w:semiHidden="1" w:uiPriority="9" w:unhideWhenUsed="1" w:qFormat="1"/>
+    <w:lsdException w:name="heading 5" w:semiHidden="1" w:uiPriority="9" w:unhideWhenUsed="1" w:qFormat="1"/>
+    <w:lsdException w:name="heading 6" w:semiHidden="1" w:uiPriority="9" w:unhideWhenUsed="1" w:qFormat="1"/>
+    <w:lsdException w:name="heading 7" w:semiHidden="1" w:uiPriority="9" w:unhideWhenUsed="1" w:qFormat="1"/>
+    <w:lsdException w:name="heading 8" w:semiHidden="1" w:uiPriority="9" w:unhideWhenUsed="1" w:qFormat="1"/>
+    <w:lsdException w:name="heading 9" w:semiHidden="1" w:uiPriority="9" w:unhideWhenUsed="1" w:qFormat="1"/>
+    <w:lsdException w:name="index 1" w:semiHidden="1" w:unhideWhenUsed="1"/>
+    <w:lsdException w:name="index 2" w:semiHidden="1" w:unhideWhenUsed="1"/>
+    <w:lsdException w:name="index 3" w:semiHidden="1" w:unhideWhenUsed="1"/>
+    <w:lsdException w:name="index 4" w:semiHidden="1" w:unhideWhenUsed="1"/>
+    <w:lsdException w:name="index 5" w:semiHidden="1" w:unhideWhenUsed="1"/>
+    <w:lsdException w:name="index 6" w:semiHidden="1" w:unhideWhenUsed="1"/>
+    <w:lsdException w:name="index 7" w:semiHidden="1" w:unhideWhenUsed="1"/>
+    <w:lsdException w:name="index 8" w:semiHidden="1" w:unhideWhenUsed="1"/>
+    <w:lsdException w:name="index 9" w:semiHidden="1" w:unhideWhenUsed="1"/>
+    <w:lsdException w:name="toc 1" w:semiHidden="1" w:uiPriority="39" w:unhideWhenUsed="1"/>
+    <w:lsdException w:name="toc 2" w:semiHidden="1" w:uiPriority="39" w:unhideWhenUsed="1"/>
+    <w:lsdException w:name="toc 3" w:semiHidden="1" w:uiPriority="39" w:unhideWhenUsed="1"/>
+    <w:lsdException w:name="toc 4" w:semiHidden="1" w:uiPriority="39" w:unhideWhenUsed="1"/>
+    <w:lsdException w:name="toc 5" w:semiHidden="1" w:uiPriority="39" w:unhideWhenUsed="1"/>
+    <w:lsdException w:name="toc 6" w:semiHidden="1" w:uiPriority="39" w:unhideWhenUsed="1"/>
+    <w:lsdException w:name="toc 7" w:semiHidden="1" w:uiPriority="39" w:unhideWhenUsed="1"/>
+    <w:lsdException w:name="toc 8" w:semiHidden="1" w:uiPriority="39" w:unhideWhenUsed="1"/>
+    <w:lsdException w:name="toc 9" w:semiHidden="1" w:uiPriority="39" w:unhideWhenUsed="1"/>
+    <w:lsdException w:name="Normal Indent" w:semiHidden="1" w:unhideWhenUsed="1"/>
+    <w:lsdException w:name="footnote text" w:semiHidden="1" w:unhideWhenUsed="1"/>
+    <w:lsdException w:name="annotation text" w:semiHidden="1" w:unhideWhenUsed="1"/>
+    <w:lsdException w:name="header" w:semiHidden="1" w:unhideWhenUsed="1"/>
+    <w:lsdException w:name="footer" w:semiHidden="1" w:unhideWhenUsed="1"/>
+    <w:lsdException w:name="index heading" w:semiHidden="1" w:unhideWhenUsed="1"/>
+    <w:lsdException w:name="caption" w:semiHidden="1" w:uiPriority="35" w:unhideWhenUsed="1" w:qFormat="1"/>
+    <w:lsdException w:name="table of figures" w:semiHidden="1" w:unhideWhenUsed="1"/>
+    <w:lsdException w:name="envelope address" w:semiHidden="1" w:unhideWhenUsed="1"/>
+    <w:lsdException w:name="envelope return" w:semiHidden="1" w:unhideWhenUsed="1"/>
+    <w:lsdException w:name="footnote reference" w:semiHidden="1" w:unhideWhenUsed="1"/>
+    <w:lsdException w:name="annotation reference" w:semiHidden="1" w:unhideWhenUsed="1"/>
+    <w:lsdException w:name="line number" w:semiHidden="1" w:unhideWhenUsed="1"/>
+    <w:lsdException w:name="page number" w:semiHidden="1" w:unhideWhenUsed="1"/>
+    <w:lsdException w:name="endnote reference" w:semiHidden="1" w:unhideWhenUsed="1"/>
+    <w:lsdException w:name="endnote text" w:semiHidden="1" w:unhideWhenUsed="1"/>
+    <w:lsdException w:name="table of authorities" w:semiHidden="1" w:unhideWhenUsed="1"/>
+    <w:lsdException w:name="macro" w:semiHidden="1" w:unhideWhenUsed="1"/>
+    <w:lsdException w:name="toa heading" w:semiHidden="1" w:unhideWhenUsed="1"/>
+    <w:lsdException w:name="List" w:semiHidden="1" w:unhideWhenUsed="1"/>
+    <w:lsdException w:name="List Bullet" w:semiHidden="1" w:unhideWhenUsed="1"/>
+    <w:lsdException w:name="List Number" w:semiHidden="1" w:unhideWhenUsed="1"/>
+    <w:lsdException w:name="List 2" w:semiHidden="1" w:unhideWhenUsed="1"/>
+    <w:lsdException w:name="List 3" w:semiHidden="1" w:unhideWhenUsed="1"/>
+    <w:lsdException w:name="List 4" w:semiHidden="1" w:unhideWhenUsed="1"/>
+    <w:lsdException w:name="List 5" w:semiHidden="1" w:unhideWhenUsed="1"/>
+    <w:lsdException w:name="List Bullet 2" w:semiHidden="1" w:unhideWhenUsed="1"/>
+    <w:lsdException w:name="List Bullet 3" w:semiHidden="1" w:unhideWhenUsed="1"/>
+    <w:lsdException w:name="List Bullet 4" w:semiHidden="1" w:unhideWhenUsed="1"/>
+    <w:lsdException w:name="List Bullet 5" w:semiHidden="1" w:unhideWhenUsed="1"/>
+    <w:lsdException w:name="List Number 2" w:semiHidden="1" w:unhideWhenUsed="1"/>
+    <w:lsdException w:name="List Number 3" w:semiHidden="1" w:unhideWhenUsed="1"/>
+    <w:lsdException w:name="List Number 4" w:semiHidden="1" w:unhideWhenUsed="1"/>
+    <w:lsdException w:name="List Number 5" w:semiHidden="1" w:unhideWhenUsed="1"/>
+    <w:lsdException w:name="Title" w:uiPriority="10" w:qFormat="1"/>
+    <w:lsdException w:name="Closing" w:semiHidden="1" w:unhideWhenUsed="1"/>
+    <w:lsdException w:name="Signature" w:semiHidden="1" w:unhideWhenUsed="1"/>
+    <w:lsdException w:name="Default Paragraph Font" w:semiHidden="1" w:uiPriority="1" w:unhideWhenUsed="1"/>
+    <w:lsdException w:name="Body Text" w:semiHidden="1" w:unhideWhenUsed="1"/>
+    <w:lsdException w:name="Body Text Indent" w:semiHidden="1" w:unhideWhenUsed="1"/>
+    <w:lsdException w:name="List Continue" w:semiHidden="1" w:unhideWhenUsed="1"/>
+    <w:lsdException w:name="List Continue 2" w:semiHidden="1" w:unhideWhenUsed="1"/>
+    <w:lsdException w:name="List Continue 3" w:semiHidden="1" w:unhideWhenUsed="1"/>
+    <w:lsdException w:name="List Continue 4" w:semiHidden="1" w:unhideWhenUsed="1"/>
+    <w:lsdException w:name="List Continue 5" w:semiHidden="1" w:unhideWhenUsed="1"/>
+    <w:lsdException w:name="Message Header" w:semiHidden="1" w:unhideWhenUsed="1"/>
+    <w:lsdException w:name="Subtitle" w:uiPriority="11" w:qFormat="1"/>
+    <w:lsdException w:name="Salutation" w:semiHidden="1" w:unhideWhenUsed="1"/>
+    <w:lsdException w:name="Date" w:semiHidden="1" w:unhideWhenUsed="1"/>
+    <w:lsdException w:name="Body Text First Indent" w:semiHidden="1" w:unhideWhenUsed="1"/>
+    <w:lsdException w:name="Body Text First Indent 2" w:semiHidden="1" w:unhideWhenUsed="1"/>
+    <w:lsdException w:name="Note Heading" w:semiHidden="1" w:unhideWhenUsed="1"/>
+    <w:lsdException w:name="Body Text 2" w:semiHidden="1" w:unhideWhenUsed="1"/>
+    <w:lsdException w:name="Body Text 3" w:semiHidden="1" w:unhideWhenUsed="1"/>
+    <w:lsdException w:name="Body Text Indent 2" w:semiHidden="1" w:unhideWhenUsed="1"/>
+    <w:lsdException w:name="Body Text Indent 3" w:semiHidden="1" w:unhideWhenUsed="1"/>
+    <w:lsdException w:name="Block Text" w:semiHidden="1" w:unhideWhenUsed="1"/>
+    <w:lsdException w:name="Hyperlink" w:semiHidden="1" w:unhideWhenUsed="1"/>
+    <w:lsdException w:name="FollowedHyperlink" w:semiHidden="1" w:unhideWhenUsed="1"/>
+    <w:lsdException w:name="Strong" w:uiPriority="22" w:qFormat="1"/>
+    <w:lsdException w:name="Emphasis" w:uiPriority="20" w:qFormat="1"/>
+    <w:lsdException w:name="Document Map" w:semiHidden="1" w:unhideWhenUsed="1"/>
+    <w:lsdException w:name="Plain Text" w:semiHidden="1" w:unhideWhenUsed="1"/>
+    <w:lsdException w:name="E-mail Signature" w:semiHidden="1" w:unhideWhenUsed="1"/>
+    <w:lsdException w:name="HTML Top of Form" w:semiHidden="1" w:unhideWhenUsed="1"/>
+    <w:lsdException w:name="HTML Bottom of Form" w:semiHidden="1" w:unhideWhenUsed="1"/>
+    <w:lsdException w:name="Normal (Web)" w:semiHidden="1" w:unhideWhenUsed="1"/>
+    <w:lsdException w:name="HTML Acronym" w:semiHidden="1" w:unhideWhenUsed="1"/>
+    <w:lsdException w:name="HTML Address" w:semiHidden="1" w:unhideWhenUsed="1"/>
+    <w:lsdException w:name="HTML Cite" w:semiHidden="1" w:unhideWhenUsed="1"/>
+    <w:lsdException w:name="HTML Code" w:semiHidden="1" w:unhideWhenUsed="1"/>
+    <w:lsdException w:name="HTML Definition" w:semiHidden="1" w:unhideWhenUsed="1"/>
+    <w:lsdException w:name="HTML Keyboard" w:semiHidden="1" w:unhideWhenUsed="1"/>
+    <w:lsdException w:name="HTML Preformatted" w:semiHidden="1" w:unhideWhenUsed="1"/>
+    <w:lsdException w:name="HTML Sample" w:semiHidden="1" w:unhideWhenUsed="1"/>
+    <w:lsdException w:name="HTML Typewriter" w:semiHidden="1" w:unhideWhenUsed="1"/>
+    <w:lsdException w:name="HTML Variable" w:semiHidden="1" w:unhideWhenUsed="1"/>
+    <w:lsdException w:name="Normal Table" w:semiHidden="1" w:unhideWhenUsed="1"/>
+    <w:lsdException w:name="annotation subject" w:semiHidden="1" w:unhideWhenUsed="1"/>
+    <w:lsdException w:name="No List" w:semiHidden="1" w:unhideWhenUsed="1"/>
+    <w:lsdException w:name="Outline List 1" w:semiHidden="1" w:unhideWhenUsed="1"/>
+    <w:lsdException w:name="Outline List 2" w:semiHidden="1" w:unhideWhenUsed="1"/>
+    <w:lsdException w:name="Outline List 3" w:semiHidden="1" w:unhideWhenUsed="1"/>
+    <w:lsdException w:name="Table Simple 1" w:semiHidden="1" w:unhideWhenUsed="1"/>
+    <w:lsdException w:name="Table Simple 2" w:semiHidden="1" w:unhideWhenUsed="1"/>
+    <w:lsdException w:name="Table Simple 3" w:semiHidden="1" w:unhideWhenUsed="1"/>
+    <w:lsdException w:name="Table Classic 1" w:semiHidden="1" w:unhideWhenUsed="1"/>
+    <w:lsdException w:name="Table Classic 2" w:semiHidden="1" w:unhideWhenUsed="1"/>
+    <w:lsdException w:name="Table Classic 3" w:semiHidden="1" w:unhideWhenUsed="1"/>
+    <w:lsdException w:name="Table Classic 4" w:semiHidden="1" w:unhideWhenUsed="1"/>
+    <w:lsdException w:name="Table Colorful 1" w:semiHidden="1" w:unhideWhenUsed="1"/>
+    <w:lsdException w:name="Table Colorful 2" w:semiHidden="1" w:unhideWhenUsed="1"/>
+    <w:lsdException w:name="Table Colorful 3" w:semiHidden="1" w:unhideWhenUsed="1"/>
+    <w:lsdException w:name="Table Columns 1" w:semiHidden="1" w:unhideWhenUsed="1"/>
+    <w:lsdException w:name="Table Columns 2" w:semiHidden="1" w:unhideWhenUsed="1"/>
+    <w:lsdException w:name="Table Columns 3" w:semiHidden="1" w:unhideWhenUsed="1"/>
+    <w:lsdException w:name="Table Columns 4" w:semiHidden="1" w:unhideWhenUsed="1"/>
+    <w:lsdException w:name="Table Columns 5" w:semiHidden="1" w:unhideWhenUsed="1"/>
+    <w:lsdException w:name="Table Grid 1" w:semiHidden="1" w:unhideWhenUsed="1"/>
+    <w:lsdException w:name="Table Grid 2" w:semiHidden="1" w:unhideWhenUsed="1"/>
+    <w:lsdException w:name="Table Grid 3" w:semiHidden="1" w:unhideWhenUsed="1"/>
+    <w:lsdException w:name="Table Grid 4" w:semiHidden="1" w:unhideWhenUsed="1"/>
+    <w:lsdException w:name="Table Grid 5" w:semiHidden="1" w:unhideWhenUsed="1"/>
+    <w:lsdException w:name="Table Grid 6" w:semiHidden="1" w:unhideWhenUsed="1"/>
+    <w:lsdException w:name="Table Grid 7" w:semiHidden="1" w:unhideWhenUsed="1"/>
+    <w:lsdException w:name="Table Grid 8" w:semiHidden="1" w:unhideWhenUsed="1"/>
+    <w:lsdException w:name="Table List 1" w:semiHidden="1" w:unhideWhenUsed="1"/>
+    <w:lsdException w:name="Table List 2" w:semiHidden="1" w:unhideWhenUsed="1"/>
+    <w:lsdException w:name="Table List 3" w:semiHidden="1" w:unhideWhenUsed="1"/>
+    <w:lsdException w:name="Table List 4" w:semiHidden="1" w:unhideWhenUsed="1"/>
+    <w:lsdException w:name="Table List 5" w:semiHidden="1" w:unhideWhenUsed="1"/>
+    <w:lsdException w:name="Table List 6" w:semiHidden="1" w:unhideWhenUsed="1"/>
+    <w:lsdException w:name="Table List 7" w:semiHidden="1" w:unhideWhenUsed="1"/>
+    <w:lsdException w:name="Table List 8" w:semiHidden="1" w:unhideWhenUsed="1"/>
+    <w:lsdException w:name="Table 3D effects 1" w:semiHidden="1" w:unhideWhenUsed="1"/>
+    <w:lsdException w:name="Table 3D effects 2" w:semiHidden="1" w:unhideWhenUsed="1"/>
+    <w:lsdException w:name="Table 3D effects 3" w:semiHidden="1" w:unhideWhenUsed="1"/>
+    <w:lsdException w:name="Table Contemporary" w:semiHidden="1" w:unhideWhenUsed="1"/>
+    <w:lsdException w:name="Table Elegant" w:semiHidden="1" w:unhideWhenUsed="1"/>
+    <w:lsdException w:name="Table Professional" w:semiHidden="1" w:unhideWhenUsed="1"/>
+    <w:lsdException w:name="Table Subtle 1" w:semiHidden="1" w:unhideWhenUsed="1"/>
+    <w:lsdException w:name="Table Subtle 2" w:semiHidden="1" w:unhideWhenUsed="1"/>
+    <w:lsdException w:name="Table Web 1" w:semiHidden="1" w:unhideWhenUsed="1"/>
+    <w:lsdException w:name="Table Web 2" w:semiHidden="1" w:unhideWhenUsed="1"/>
+    <w:lsdException w:name="Table Web 3" w:semiHidden="1" w:unhideWhenUsed="1"/>
+    <w:lsdException w:name="Balloon Text" w:semiHidden="1" w:unhideWhenUsed="1"/>
+    <w:lsdException w:name="Table Grid" w:uiPriority="39"/>
+    <w:lsdException w:name="Table Theme" w:semiHidden="1" w:unhideWhenUsed="1"/>
+    <w:lsdException w:name="Placeholder Text" w:semiHidden="1"/>
+    <w:lsdException w:name="No Spacing" w:uiPriority="1" w:qFormat="1"/>
+    <w:lsdException w:name="Light Shading" w:uiPriority="60"/>
+    <w:lsdException w:name="Light List" w:uiPriority="61"/>
+    <w:lsdException w:name="Light Grid" w:uiPriority="62"/>
+    <w:lsdException w:name="Medium Shading 1" w:uiPriority="63"/>
+    <w:lsdException w:name="Medium Shading 2" w:uiPriority="64"/>
+    <w:lsdException w:name="Medium List 1" w:uiPriority="65"/>
+    <w:lsdException w:name="Medium List 2" w:uiPriority="66"/>
+    <w:lsdException w:name="Medium Grid 1" w:uiPriority="67"/>
+    <w:lsdException w:name="Medium Grid 2" w:uiPriority="68"/>
+    <w:lsdException w:name="Medium Grid 3" w:uiPriority="69"/>
+    <w:lsdException w:name="Dark List" w:uiPriority="70"/>
+    <w:lsdException w:name="Colorful Shading" w:uiPriority="71"/>
+    <w:lsdException w:name="Colorful List" w:uiPriority="72"/>
+    <w:lsdException w:name="Colorful Grid" w:uiPriority="73"/>
+    <w:lsdException w:name="Light Shading Accent 1" w:uiPriority="60"/>
+    <w:lsdException w:name="Light List Accent 1" w:uiPriority="61"/>
+    <w:lsdException w:name="Light Grid Accent 1" w:uiPriority="62"/>
+    <w:lsdException w:name="Medium Shading 1 Accent 1" w:uiPriority="63"/>
+    <w:lsdException w:name="Medium Shading 2 Accent 1" w:uiPriority="64"/>
+    <w:lsdException w:name="Medium List 1 Accent 1" w:uiPriority="65"/>
+    <w:lsdException w:name="Revision" w:semiHidden="1"/>
+    <w:lsdException w:name="List Paragraph" w:uiPriority="34" w:qFormat="1"/>
+    <w:lsdException w:name="Quote" w:uiPriority="29" w:qFormat="1"/>
+    <w:lsdException w:name="Intense Quote" w:uiPriority="30" w:qFormat="1"/>
+    <w:lsdException w:name="Medium List 2 Accent 1" w:uiPriority="66"/>
+    <w:lsdException w:name="Medium Grid 1 Accent 1" w:uiPriority="67"/>
+    <w:lsdException w:name="Medium Grid 2 Accent 1" w:uiPriority="68"/>
+    <w:lsdException w:name="Medium Grid 3 Accent 1" w:uiPriority="69"/>
+    <w:lsdException w:name="Dark List Accent 1" w:uiPriority="70"/>
+    <w:lsdException w:name="Colorful Shading Accent 1" w:uiPriority="71"/>
+    <w:lsdException w:name="Colorful List Accent 1" w:uiPriority="72"/>
+    <w:lsdException w:name="Colorful Grid Accent 1" w:uiPriority="73"/>
+    <w:lsdException w:name="Light Shading Accent 2" w:uiPriority="60"/>
+    <w:lsdException w:name="Light List Accent 2" w:uiPriority="61"/>
+    <w:lsdException w:name="Light Grid Accent 2" w:uiPriority="62"/>
+    <w:lsdException w:name="Medium Shading 1 Accent 2" w:uiPriority="63"/>
+    <w:lsdException w:name="Medium Shading 2 Accent 2" w:uiPriority="64"/>
+    <w:lsdException w:name="Medium List 1 Accent 2" w:uiPriority="65"/>
+    <w:lsdException w:name="Medium List 2 Accent 2" w:uiPriority="66"/>
+    <w:lsdException w:name="Medium Grid 1 Accent 2" w:uiPriority="67"/>
+    <w:lsdException w:name="Medium Grid 2 Accent 2" w:uiPriority="68"/>
+    <w:lsdException w:name="Medium Grid 3 Accent 2" w:uiPriority="69"/>
+    <w:lsdException w:name="Dark List Accent 2" w:uiPriority="70"/>
+    <w:lsdException w:name="Colorful Shading Accent 2" w:uiPriority="71"/>
+    <w:lsdException w:name="Colorful List Accent 2" w:uiPriority="72"/>
+    <w:lsdException w:name="Colorful Grid Accent 2" w:uiPriority="73"/>
+    <w:lsdException w:name="Light Shading Accent 3" w:uiPriority="60"/>
+    <w:lsdException w:name="Light List Accent 3" w:uiPriority="61"/>
+    <w:lsdException w:name="Light Grid Accent 3" w:uiPriority="62"/>
+    <w:lsdException w:name="Medium Shading 1 Accent 3" w:uiPriority="63"/>
+    <w:lsdException w:name="Medium Shading 2 Accent 3" w:uiPriority="64"/>
+    <w:lsdException w:name="Medium List 1 Accent 3" w:uiPriority="65"/>
+    <w:lsdException w:name="Medium List 2 Accent 3" w:uiPriority="66"/>
+    <w:lsdException w:name="Medium Grid 1 Accent 3" w:uiPriority="67"/>
+    <w:lsdException w:name="Medium Grid 2 Accent 3" w:uiPriority="68"/>
+    <w:lsdException w:name="Medium Grid 3 Accent 3" w:uiPriority="69"/>
+    <w:lsdException w:name="Dark List Accent 3" w:uiPriority="70"/>
+    <w:lsdException w:name="Colorful Shading Accent 3" w:uiPriority="71"/>
+    <w:lsdException w:name="Colorful List Accent 3" w:uiPriority="72"/>
+    <w:lsdException w:name="Colorful Grid Accent 3" w:uiPriority="73"/>
+    <w:lsdException w:name="Light Shading Accent 4" w:uiPriority="60"/>
+    <w:lsdException w:name="Light List Accent 4" w:uiPriority="61"/>
+    <w:lsdException w:name="Light Grid Accent 4" w:uiPriority="62"/>
+    <w:lsdException w:name="Medium Shading 1 Accent 4" w:uiPriority="63"/>
+    <w:lsdException w:name="Medium Shading 2 Accent 4" w:uiPriority="64"/>
+    <w:lsdException w:name="Medium List 1 Accent 4" w:uiPriority="65"/>
+    <w:lsdException w:name="Medium List 2 Accent 4" w:uiPriority="66"/>
+    <w:lsdException w:name="Medium Grid 1 Accent 4" w:uiPriority="67"/>
+    <w:lsdException w:name="Medium Grid 2 Accent 4" w:uiPriority="68"/>
+    <w:lsdException w:name="Medium Grid 3 Accent 4" w:uiPriority="69"/>
+    <w:lsdException w:name="Dark List Accent 4" w:uiPriority="70"/>
+    <w:lsdException w:name="Colorful Shading Accent 4" w:uiPriority="71"/>
+    <w:lsdException w:name="Colorful List Accent 4" w:uiPriority="72"/>
+    <w:lsdException w:name="Colorful Grid Accent 4" w:uiPriority="73"/>
+    <w:lsdException w:name="Light Shading Accent 5" w:uiPriority="60"/>
+    <w:lsdException w:name="Light List Accent 5" w:uiPriority="61"/>
+    <w:lsdException w:name="Light Grid Accent 5" w:uiPriority="62"/>
+    <w:lsdException w:name="Medium Shading 1 Accent 5" w:uiPriority="63"/>
+    <w:lsdException w:name="Medium Shading 2 Accent 5" w:uiPriority="64"/>
+    <w:lsdException w:name="Medium List 1 Accent 5" w:uiPriority="65"/>
+    <w:lsdException w:name="Medium List 2 Accent 5" w:uiPriority="66"/>
+    <w:lsdException w:name="Medium Grid 1 Accent 5" w:uiPriority="67"/>
+    <w:lsdException w:name="Medium Grid 2 Accent 5" w:uiPriority="68"/>
+    <w:lsdException w:name="Medium Grid 3 Accent 5" w:uiPriority="69"/>
+    <w:lsdException w:name="Dark List Accent 5" w:uiPriority="70"/>
+    <w:lsdException w:name="Colorful Shading Accent 5" w:uiPriority="71"/>
+    <w:lsdException w:name="Colorful List Accent 5" w:uiPriority="72"/>
+    <w:lsdException w:name="Colorful Grid Accent 5" w:uiPriority="73"/>
+    <w:lsdException w:name="Light Shading Accent 6" w:uiPriority="60"/>
+    <w:lsdException w:name="Light List Accent 6" w:uiPriority="61"/>
+    <w:lsdException w:name="Light Grid Accent 6" w:uiPriority="62"/>
+    <w:lsdException w:name="Medium Shading 1 Accent 6" w:uiPriority="63"/>
+    <w:lsdException w:name="Medium Shading 2 Accent 6" w:uiPriority="64"/>
+    <w:lsdException w:name="Medium List 1 Accent 6" w:uiPriority="65"/>
+    <w:lsdException w:name="Medium List 2 Accent 6" w:uiPriority="66"/>
+    <w:lsdException w:name="Medium Grid 1 Accent 6" w:uiPriority="67"/>
+    <w:lsdException w:name="Medium Grid 2 Accent 6" w:uiPriority="68"/>
+    <w:lsdException w:name="Medium Grid 3 Accent 6" w:uiPriority="69"/>
+    <w:lsdException w:name="Dark List Accent 6" w:uiPriority="70"/>
+    <w:lsdException w:name="Colorful Shading Accent 6" w:uiPriority="71"/>
+    <w:lsdException w:name="Colorful List Accent 6" w:uiPriority="72"/>
+    <w:lsdException w:name="Colorful Grid Accent 6" w:uiPriority="73"/>
+    <w:lsdException w:name="Subtle Emphasis" w:uiPriority="19" w:qFormat="1"/>
+    <w:lsdException w:name="Intense Emphasis" w:uiPriority="21" w:qFormat="1"/>
+    <w:lsdException w:name="Subtle Reference" w:uiPriority="31" w:qFormat="1"/>
+    <w:lsdException w:name="Intense Reference" w:uiPriority="32" w:qFormat="1"/>
+    <w:lsdException w:name="Book Title" w:uiPriority="33" w:qFormat="1"/>
+    <w:lsdException w:name="Bibliography" w:semiHidden="1" w:uiPriority="37" w:unhideWhenUsed="1"/>
+    <w:lsdException w:name="TOC Heading" w:semiHidden="1" w:uiPriority="39" w:unhideWhenUsed="1" w:qFormat="1"/>
+    <w:lsdException w:name="Plain Table 1" w:uiPriority="41"/>
+    <w:lsdException w:name="Plain Table 2" w:uiPriority="42"/>
+    <w:lsdException w:name="Plain Table 3" w:uiPriority="43"/>
+    <w:lsdException w:name="Plain Table 4" w:uiPriority="44"/>
+    <w:lsdException w:name="Plain Table 5" w:uiPriority="45"/>
+    <w:lsdException w:name="Grid Table Light" w:uiPriority="40"/>
+    <w:lsdException w:name="Grid Table 1 Light" w:uiPriority="46"/>
+    <w:lsdException w:name="Grid Table 2" w:uiPriority="47"/>
+    <w:lsdException w:name="Grid Table 3" w:uiPriority="48"/>
+    <w:lsdException w:name="Grid Table 4" w:uiPriority="49"/>
+    <w:lsdException w:name="Grid Table 5 Dark" w:uiPriority="50"/>
+    <w:lsdException w:name="Grid Table 6 Colorful" w:uiPriority="51"/>
+    <w:lsdException w:name="Grid Table 7 Colorful" w:uiPriority="52"/>
+    <w:lsdException w:name="Grid Table 1 Light Accent 1" w:uiPriority="46"/>
+    <w:lsdException w:name="Grid Table 2 Accent 1" w:uiPriority="47"/>
+    <w:lsdException w:name="Grid Table 3 Accent 1" w:uiPriority="48"/>
+    <w:lsdException w:name="Grid Table 4 Accent 1" w:uiPriority="49"/>
+    <w:lsdException w:name="Grid Table 5 Dark Accent 1" w:uiPriority="50"/>
+    <w:lsdException w:name="Grid Table 6 Colorful Accent 1" w:uiPriority="51"/>
+    <w:lsdException w:name="Grid Table 7 Colorful Accent 1" w:uiPriority="52"/>
+    <w:lsdException w:name="Grid Table 1 Light Accent 2" w:uiPriority="46"/>
+    <w:lsdException w:name="Grid Table 2 Accent 2" w:uiPriority="47"/>
+    <w:lsdException w:name="Grid Table 3 Accent 2" w:uiPriority="48"/>
+    <w:lsdException w:name="Grid Table 4 Accent 2" w:uiPriority="49"/>
+    <w:lsdException w:name="Grid Table 5 Dark Accent 2" w:uiPriority="50"/>
+    <w:lsdException w:name="Grid Table 6 Colorful Accent 2" w:uiPriority="51"/>
+    <w:lsdException w:name="Grid Table 7 Colorful Accent 2" w:uiPriority="52"/>
+    <w:lsdException w:name="Grid Table 1 Light Accent 3" w:uiPriority="46"/>
+    <w:lsdException w:name="Grid Table 2 Accent 3" w:uiPriority="47"/>
+    <w:lsdException w:name="Grid Table 3 Accent 3" w:uiPriority="48"/>
+    <w:lsdException w:name="Grid Table 4 Accent 3" w:uiPriority="49"/>
+    <w:lsdException w:name="Grid Table 5 Dark Accent 3" w:uiPriority="50"/>
+    <w:lsdException w:name="Grid Table 6 Colorful Accent 3" w:uiPriority="51"/>
+    <w:lsdException w:name="Grid Table 7 Colorful Accent 3" w:uiPriority="52"/>
+    <w:lsdException w:name="Grid Table 1 Light Accent 4" w:uiPriority="46"/>
+    <w:lsdException w:name="Grid Table 2 Accent 4" w:uiPriority="47"/>
+    <w:lsdException w:name="Grid Table 3 Accent 4" w:uiPriority="48"/>
+    <w:lsdException w:name="Grid Table 4 Accent 4" w:uiPriority="49"/>
+    <w:lsdException w:name="Grid Table 5 Dark Accent 4" w:uiPriority="50"/>
+    <w:lsdException w:name="Grid Table 6 Colorful Accent 4" w:uiPriority="51"/>
+    <w:lsdException w:name="Grid Table 7 Colorful Accent 4" w:uiPriority="52"/>
+    <w:lsdException w:name="Grid Table 1 Light Accent 5" w:uiPriority="46"/>
+    <w:lsdException w:name="Grid Table 2 Accent 5" w:uiPriority="47"/>
+    <w:lsdException w:name="Grid Table 3 Accent 5" w:uiPriority="48"/>
+    <w:lsdException w:name="Grid Table 4 Accent 5" w:uiPriority="49"/>
+    <w:lsdException w:name="Grid Table 5 Dark Accent 5" w:uiPriority="50"/>
+    <w:lsdException w:name="Grid Table 6 Colorful Accent 5" w:uiPriority="51"/>
+    <w:lsdException w:name="Grid Table 7 Colorful Accent 5" w:uiPriority="52"/>
+    <w:lsdException w:name="Grid Table 1 Light Accent 6" w:uiPriority="46"/>
+    <w:lsdException w:name="Grid Table 2 Accent 6" w:uiPriority="47"/>
+    <w:lsdException w:name="Grid Table 3 Accent 6" w:uiPriority="48"/>
+    <w:lsdException w:name="Grid Table 4 Accent 6" w:uiPriority="49"/>
+    <w:lsdException w:name="Grid Table 5 Dark Accent 6" w:uiPriority="50"/>
+    <w:lsdException w:name="Grid Table 6 Colorful Accent 6" w:uiPriority="51"/>
+    <w:lsdException w:name="Grid Table 7 Colorful Accent 6" w:uiPriority="52"/>
+    <w:lsdException w:name="List Table 1 Light" w:uiPriority="46"/>
+    <w:lsdException w:name="List Table 2" w:uiPriority="47"/>
+    <w:lsdException w:name="List Table 3" w:uiPriority="48"/>
+    <w:lsdException w:name="List Table 4" w:uiPriority="49"/>
+    <w:lsdException w:name="List Table 5 Dark" w:uiPriority="50"/>
+    <w:lsdException w:name="List Table 6 Colorful" w:uiPriority="51"/>
+    <w:lsdException w:name="List Table 7 Colorful" w:uiPriority="52"/>
+    <w:lsdException w:name="List Table 1 Light Accent 1" w:uiPriority="46"/>
+    <w:lsdException w:name="List Table 2 Accent 1" w:uiPriority="47"/>
+    <w:lsdException w:name="List Table 3 Accent 1" w:uiPriority="48"/>
+    <w:lsdException w:name="List Table 4 Accent 1" w:uiPriority="49"/>
+    <w:lsdException w:name="List Table 5 Dark Accent 1" w:uiPriority="50"/>
+    <w:lsdException w:name="List Table 6 Colorful Accent 1" w:uiPriority="51"/>
+    <w:lsdException w:name="List Table 7 Colorful Accent 1" w:uiPriority="52"/>
+    <w:lsdException w:name="List Table 1 Light Accent 2" w:uiPriority="46"/>
+    <w:lsdException w:name="List Table 2 Accent 2" w:uiPriority="47"/>
+    <w:lsdException w:name="List Table 3 Accent 2" w:uiPriority="48"/>
+    <w:lsdException w:name="List Table 4 Accent 2" w:uiPriority="49"/>
+    <w:lsdException w:name="List Table 5 Dark Accent 2" w:uiPriority="50"/>
+    <w:lsdException w:name="List Table 6 Colorful Accent 2" w:uiPriority="51"/>
+    <w:lsdException w:name="List Table 7 Colorful Accent 2" w:uiPriority="52"/>
+    <w:lsdException w:name="List Table 1 Light Accent 3" w:uiPriority="46"/>
+    <w:lsdException w:name="List Table 2 Accent 3" w:uiPriority="47"/>
+    <w:lsdException w:name="List Table 3 Accent 3" w:uiPriority="48"/>
+    <w:lsdException w:name="List Table 4 Accent 3" w:uiPriority="49"/>
+    <w:lsdException w:name="List Table 5 Dark Accent 3" w:uiPriority="50"/>
+    <w:lsdException w:name="List Table 6 Colorful Accent 3" w:uiPriority="51"/>
+    <w:lsdException w:name="List Table 7 Colorful Accent 3" w:uiPriority="52"/>
+    <w:lsdException w:name="List Table 1 Light Accent 4" w:uiPriority="46"/>
+    <w:lsdException w:name="List Table 2 Accent 4" w:uiPriority="47"/>
+    <w:lsdException w:name="List Table 3 Accent 4" w:uiPriority="48"/>
+    <w:lsdException w:name="List Table 4 Accent 4" w:uiPriority="49"/>
+    <w:lsdException w:name="List Table 5 Dark Accent 4" w:uiPriority="50"/>
+    <w:lsdException w:name="List Table 6 Colorful Accent 4" w:uiPriority="51"/>
+    <w:lsdException w:name="List Table 7 Colorful Accent 4" w:uiPriority="52"/>
+    <w:lsdException w:name="List Table 1 Light Accent 5" w:uiPriority="46"/>
+    <w:lsdException w:name="List Table 2 Accent 5" w:uiPriority="47"/>
+    <w:lsdException w:name="List Table 3 Accent 5" w:uiPriority="48"/>
+    <w:lsdException w:name="List Table 4 Accent 5" w:uiPriority="49"/>
+    <w:lsdException w:name="List Table 5 Dark Accent 5" w:uiPriority="50"/>
+    <w:lsdException w:name="List Table 6 Colorful Accent 5" w:uiPriority="51"/>
+    <w:lsdException w:name="List Table 7 Colorful Accent 5" w:uiPriority="52"/>
+    <w:lsdException w:name="List Table 1 Light Accent 6" w:uiPriority="46"/>
+    <w:lsdException w:name="List Table 2 Accent 6" w:uiPriority="47"/>
+    <w:lsdException w:name="List Table 3 Accent 6" w:uiPriority="48"/>
+    <w:lsdException w:name="List Table 4 Accent 6" w:uiPriority="49"/>
+    <w:lsdException w:name="List Table 5 Dark Accent 6" w:uiPriority="50"/>
+    <w:lsdException w:name="List Table 6 Colorful Accent 6" w:uiPriority="51"/>
+    <w:lsdException w:name="List Table 7 Colorful Accent 6" w:uiPriority="52"/>
+    <w:lsdException w:name="Mention" w:semiHidden="1" w:unhideWhenUsed="1"/>
+    <w:lsdException w:name="Smart Hyperlink" w:semiHidden="1" w:unhideWhenUsed="1"/>
+    <w:lsdException w:name="Hashtag" w:semiHidden="1" w:unhideWhenUsed="1"/>
+    <w:lsdException w:name="Unresolved Mention" w:semiHidden="1" w:unhideWhenUsed="1"/>
+    <w:lsdException w:name="Smart Link" w:semiHidden="1" w:unhideWhenUsed="1"/>
+  </w:latentStyles>
+  <w:style w:type="paragraph" w:default="1" w:styleId="Normal">
+    <w:name w:val="Normal"/>
+    <w:qFormat/>
   </w:style>
   <w:style w:type="paragraph" w:styleId="Heading1">
     <w:name w:val="heading 1"/>
     <w:basedOn w:val="Normal"/>
     <w:next w:val="Normal"/>
+    <w:uiPriority w:val="9"/>
+    <w:qFormat/>
     <w:pPr>
-      <w:keepNext w:val="1"/>
-      <w:keepLines w:val="1"/>
-      <w:pageBreakBefore w:val="0"/>
-      <w:spacing w:after="120" w:before="400" w:lineRule="auto"/>
+      <w:keepNext/>
+      <w:keepLines/>
+      <w:spacing w:before="400" w:after="120"/>
+      <w:outlineLvl w:val="0"/>
     </w:pPr>
     <w:rPr>
       <w:sz w:val="40"/>
@@ -244,14 +619,17 @@
     <w:name w:val="heading 2"/>
     <w:basedOn w:val="Normal"/>
     <w:next w:val="Normal"/>
+    <w:uiPriority w:val="9"/>
+    <w:semiHidden/>
+    <w:unhideWhenUsed/>
+    <w:qFormat/>
     <w:pPr>
-      <w:keepNext w:val="1"/>
-      <w:keepLines w:val="1"/>
-      <w:pageBreakBefore w:val="0"/>
-      <w:spacing w:after="120" w:before="360" w:lineRule="auto"/>
+      <w:keepNext/>
+      <w:keepLines/>
+      <w:spacing w:before="360" w:after="120"/>
+      <w:outlineLvl w:val="1"/>
     </w:pPr>
     <w:rPr>
-      <w:b w:val="0"/>
       <w:sz w:val="32"/>
       <w:szCs w:val="32"/>
     </w:rPr>
@@ -260,14 +638,17 @@
     <w:name w:val="heading 3"/>
     <w:basedOn w:val="Normal"/>
     <w:next w:val="Normal"/>
+    <w:uiPriority w:val="9"/>
+    <w:semiHidden/>
+    <w:unhideWhenUsed/>
+    <w:qFormat/>
     <w:pPr>
-      <w:keepNext w:val="1"/>
-      <w:keepLines w:val="1"/>
-      <w:pageBreakBefore w:val="0"/>
-      <w:spacing w:after="80" w:before="320" w:lineRule="auto"/>
+      <w:keepNext/>
+      <w:keepLines/>
+      <w:spacing w:before="320" w:after="80"/>
+      <w:outlineLvl w:val="2"/>
     </w:pPr>
     <w:rPr>
-      <w:b w:val="0"/>
       <w:color w:val="434343"/>
       <w:sz w:val="28"/>
       <w:szCs w:val="28"/>
@@ -277,11 +658,15 @@
     <w:name w:val="heading 4"/>
     <w:basedOn w:val="Normal"/>
     <w:next w:val="Normal"/>
+    <w:uiPriority w:val="9"/>
+    <w:semiHidden/>
+    <w:unhideWhenUsed/>
+    <w:qFormat/>
     <w:pPr>
-      <w:keepNext w:val="1"/>
-      <w:keepLines w:val="1"/>
-      <w:pageBreakBefore w:val="0"/>
-      <w:spacing w:after="80" w:before="280" w:lineRule="auto"/>
+      <w:keepNext/>
+      <w:keepLines/>
+      <w:spacing w:before="280" w:after="80"/>
+      <w:outlineLvl w:val="3"/>
     </w:pPr>
     <w:rPr>
       <w:color w:val="666666"/>
@@ -293,44 +678,75 @@
     <w:name w:val="heading 5"/>
     <w:basedOn w:val="Normal"/>
     <w:next w:val="Normal"/>
+    <w:uiPriority w:val="9"/>
+    <w:semiHidden/>
+    <w:unhideWhenUsed/>
+    <w:qFormat/>
     <w:pPr>
-      <w:keepNext w:val="1"/>
-      <w:keepLines w:val="1"/>
-      <w:pageBreakBefore w:val="0"/>
-      <w:spacing w:after="80" w:before="240" w:lineRule="auto"/>
+      <w:keepNext/>
+      <w:keepLines/>
+      <w:spacing w:before="240" w:after="80"/>
+      <w:outlineLvl w:val="4"/>
     </w:pPr>
     <w:rPr>
       <w:color w:val="666666"/>
-      <w:sz w:val="22"/>
-      <w:szCs w:val="22"/>
     </w:rPr>
   </w:style>
   <w:style w:type="paragraph" w:styleId="Heading6">
     <w:name w:val="heading 6"/>
     <w:basedOn w:val="Normal"/>
     <w:next w:val="Normal"/>
+    <w:uiPriority w:val="9"/>
+    <w:semiHidden/>
+    <w:unhideWhenUsed/>
+    <w:qFormat/>
     <w:pPr>
-      <w:keepNext w:val="1"/>
-      <w:keepLines w:val="1"/>
-      <w:pageBreakBefore w:val="0"/>
-      <w:spacing w:after="80" w:before="240" w:lineRule="auto"/>
+      <w:keepNext/>
+      <w:keepLines/>
+      <w:spacing w:before="240" w:after="80"/>
+      <w:outlineLvl w:val="5"/>
     </w:pPr>
     <w:rPr>
-      <w:i w:val="1"/>
+      <w:i/>
       <w:color w:val="666666"/>
-      <w:sz w:val="22"/>
-      <w:szCs w:val="22"/>
     </w:rPr>
+  </w:style>
+  <w:style w:type="character" w:default="1" w:styleId="DefaultParagraphFont">
+    <w:name w:val="Default Paragraph Font"/>
+    <w:uiPriority w:val="1"/>
+    <w:unhideWhenUsed/>
+  </w:style>
+  <w:style w:type="table" w:default="1" w:styleId="TableNormal">
+    <w:name w:val="Normal Table"/>
+    <w:uiPriority w:val="99"/>
+    <w:semiHidden/>
+    <w:unhideWhenUsed/>
+    <w:tblPr>
+      <w:tblInd w:w="0" w:type="dxa"/>
+      <w:tblCellMar>
+        <w:top w:w="0" w:type="dxa"/>
+        <w:left w:w="108" w:type="dxa"/>
+        <w:bottom w:w="0" w:type="dxa"/>
+        <w:right w:w="108" w:type="dxa"/>
+      </w:tblCellMar>
+    </w:tblPr>
+  </w:style>
+  <w:style w:type="numbering" w:default="1" w:styleId="NoList">
+    <w:name w:val="No List"/>
+    <w:uiPriority w:val="99"/>
+    <w:semiHidden/>
+    <w:unhideWhenUsed/>
   </w:style>
   <w:style w:type="paragraph" w:styleId="Title">
     <w:name w:val="Title"/>
     <w:basedOn w:val="Normal"/>
     <w:next w:val="Normal"/>
+    <w:uiPriority w:val="10"/>
+    <w:qFormat/>
     <w:pPr>
-      <w:keepNext w:val="1"/>
-      <w:keepLines w:val="1"/>
-      <w:pageBreakBefore w:val="0"/>
-      <w:spacing w:after="60" w:before="0" w:lineRule="auto"/>
+      <w:keepNext/>
+      <w:keepLines/>
+      <w:spacing w:after="60"/>
     </w:pPr>
     <w:rPr>
       <w:sz w:val="52"/>
@@ -341,18 +757,30 @@
     <w:name w:val="Subtitle"/>
     <w:basedOn w:val="Normal"/>
     <w:next w:val="Normal"/>
+    <w:uiPriority w:val="11"/>
+    <w:qFormat/>
     <w:pPr>
-      <w:keepNext w:val="1"/>
-      <w:keepLines w:val="1"/>
-      <w:pageBreakBefore w:val="0"/>
-      <w:spacing w:after="320" w:before="0" w:lineRule="auto"/>
+      <w:keepNext/>
+      <w:keepLines/>
+      <w:spacing w:after="320"/>
     </w:pPr>
     <w:rPr>
-      <w:rFonts w:ascii="Arial" w:cs="Arial" w:eastAsia="Arial" w:hAnsi="Arial"/>
-      <w:i w:val="0"/>
       <w:color w:val="666666"/>
       <w:sz w:val="30"/>
       <w:szCs w:val="30"/>
+    </w:rPr>
+  </w:style>
+  <w:style w:type="paragraph" w:styleId="NormalWeb">
+    <w:name w:val="Normal (Web)"/>
+    <w:basedOn w:val="Normal"/>
+    <w:uiPriority w:val="99"/>
+    <w:semiHidden/>
+    <w:unhideWhenUsed/>
+    <w:rsid w:val="00BB4EE1"/>
+    <w:rPr>
+      <w:rFonts w:ascii="Times New Roman" w:hAnsi="Times New Roman" w:cs="Times New Roman"/>
+      <w:sz w:val="24"/>
+      <w:szCs w:val="24"/>
     </w:rPr>
   </w:style>
 </w:styles>

--- a/Letters/SOP/Statement Of Purpose1.4 500.docx
+++ b/Letters/SOP/Statement Of Purpose1.4 500.docx
@@ -7,7 +7,7 @@
         <w:spacing w:before="240" w:after="240"/>
       </w:pPr>
       <w:r>
-        <w:t>I began my journey by developing software during my college days to address various issues. Now, I build data solutions for clients and lead a data engineering team. My passion for leveraging technology to solve real-world problems and create data-driven solutions has remained constant throughout my career. With over three years of experience in data engineering and analysis, specifically in the supply chain domain, I have gained a solid understanding of data-driven solutions and other essential data science topics. I am eager to deepen my expertise in artificial intelligence by pursuing a Master’s in Artificial Intelligence at ABC University.</w:t>
+        <w:t>I started by developing software in college to solve problems and now lead a data engineering team, building data solutions for clients. With over three years of experience in data engineering and analysis in the supply chain domain, I've gained a solid understanding of data-driven solutions. I am now eager to deepen my expertise in artificial intelligence by pursuing a Master’s in AI at ABC University.</w:t>
       </w:r>
     </w:p>
     <w:p>
@@ -27,7 +27,7 @@
         <w:br/>
       </w:r>
       <w:r>
-        <w:t>During my BSc in Computer Science at Savitribai Phule University, I developed a solid foundation in programming and databases, driven by my interest in software development and algorithms. In my final year, I worked on a user management system project, contributing to backend development and database management to handle user profiles and transactional data. This experience ignited my interest in data generation and analysis, prompting me to attend seminars on cloud computing and data science to expand my knowledge.</w:t>
+        <w:t>During my BSc in Computer Science at Savitribai Phule University, I developed a solid foundation in programming and databases. In my final year, I worked on a user management system, contributing to backend development and database management for user profiles and transactional data. This sparked my interest in data analysis, prompting me to attend seminars on cloud computing and data science.</w:t>
       </w:r>
     </w:p>
     <w:p>
@@ -35,7 +35,7 @@
         <w:spacing w:before="240" w:after="240"/>
       </w:pPr>
       <w:r>
-        <w:t>Alongside academics, I played football for my local city club, balancing training with studies. This taught me valuable lessons in teamwork, discipline, and time management, which have contributed to my professional growth.</w:t>
+        <w:t>Alongside academics, I played football for my local city club, balancing training with studies, which taught me teamwork, discipline, and time management.</w:t>
       </w:r>
     </w:p>
     <w:p>
@@ -43,30 +43,7 @@
         <w:spacing w:before="240" w:after="240"/>
       </w:pPr>
       <w:r>
-        <w:t>Building on these experiences, I joined the Master’s in Data Science program at Fergusson College, under Savitribai Phule University, as part of a newly introduced curriculum. The program focused on data analytics, BI tools, and basic data engineering but lacked exposure to AI/ML. Initially designed as a 2-year course, it was shortened to 1.5 years with the final 6 months dedicated to an internship. The condensed coursework enhanced the intensity of my learning.</w:t>
-      </w:r>
-    </w:p>
-    <w:p>
-      <w:pPr>
-        <w:spacing w:before="240" w:after="240"/>
-        <w:rPr>
-          <w:lang w:val="en-US"/>
-        </w:rPr>
-      </w:pPr>
-      <w:r>
-        <w:t>In my third semester, I worked on key projects, including a machine-learning model for price prediction and apartment classification, helping users predict property prices based on inputs. The second project focused on sound classification using Artificial Neural Networks (ANN) and TensorFlow, aimed at IoT devices to detect appliance failures.</w:t>
-      </w:r>
-      <w:r>
-        <w:t xml:space="preserve"> </w:t>
-      </w:r>
-      <w:r>
-        <w:rPr>
-          <w:lang w:val="en-US"/>
-        </w:rPr>
-        <w:t>In my fourth semester, I interned at Ellicium Solutions, contributing to a client project focused on developing a risk analytics platform tailored for the supply chain domain</w:t>
-      </w:r>
-      <w:r>
-        <w:t>.</w:t>
+        <w:t>I later joined the Master’s in Data Science program at Fergusson College, which focused on data analytics, BI tools, and basic data engineering. The program, initially a 2-year course, was shortened to 1.5 years with 6 months dedicated to an internship, enhancing the learning intensity.</w:t>
       </w:r>
     </w:p>
     <w:p>
@@ -74,37 +51,7 @@
         <w:spacing w:before="240" w:after="240"/>
       </w:pPr>
       <w:r>
-        <w:rPr>
-          <w:b/>
-        </w:rPr>
-        <w:t>Professional Experience</w:t>
-      </w:r>
-      <w:r>
-        <w:rPr>
-          <w:b/>
-        </w:rPr>
-        <w:br/>
-      </w:r>
-      <w:r>
-        <w:t xml:space="preserve">At Ellicium Solutions, I transitioned into a full-time Software Engineer role. Over the past three years, I worked as a Data Engineer/Analyst and Azure Data Engineer, contributing to data-driven solutions and collaborating with data scientists. I have experience </w:t>
-      </w:r>
-      <w:r>
-        <w:t>developing data transformation pipelines</w:t>
-      </w:r>
-      <w:r>
-        <w:t xml:space="preserve">, using cloud services, developing data models, and applying data engineering/analysis concepts. I now lead/develop a team of over ten data engineers, </w:t>
-      </w:r>
-      <w:r>
-        <w:t xml:space="preserve">and given </w:t>
-      </w:r>
-      <w:r>
-        <w:t xml:space="preserve">training </w:t>
-      </w:r>
-      <w:r>
-        <w:t xml:space="preserve">to </w:t>
-      </w:r>
-      <w:r>
-        <w:t>interns in Python and related technologies.</w:t>
+        <w:t>In my third semester, I worked on key projects, including a machine learning model for price prediction and sound classification using ANN and TensorFlow for IoT devices. In my fourth semester, I interned at Ellicium Solutions, contributing to a risk analytics platform for the supply chain domain.</w:t>
       </w:r>
     </w:p>
     <w:p>
@@ -112,8 +59,37 @@
         <w:spacing w:before="240" w:after="240"/>
       </w:pPr>
       <w:r>
-        <w:lastRenderedPageBreak/>
-        <w:t>Despite the long hours, I remain passionate about data and continue learning, especially about the business side of Data Science and AI. My role requires me to balance technical and business needs, providing scalable data solutions to meet client objectives.</w:t>
+        <w:rPr>
+          <w:b/>
+        </w:rPr>
+        <w:t>Professional Experience</w:t>
+      </w:r>
+      <w:r>
+        <w:rPr>
+          <w:b/>
+        </w:rPr>
+        <w:br/>
+      </w:r>
+      <w:r>
+        <w:t xml:space="preserve">At Ellicium Solutions, I transitioned into a full-time Software Engineer role. Over the past three years, I worked as a Data Engineer/Analyst and Azure Data Engineer, contributing to data-driven solutions and collaborating with data scientists. I have experience </w:t>
+      </w:r>
+      <w:r>
+        <w:t>developing data transformation pipelines</w:t>
+      </w:r>
+      <w:r>
+        <w:t xml:space="preserve">, using cloud services, developing data models, and applying data engineering/analysis concepts. I now lead/develop a team of over ten data engineers, </w:t>
+      </w:r>
+      <w:r>
+        <w:t xml:space="preserve">and given </w:t>
+      </w:r>
+      <w:r>
+        <w:t xml:space="preserve">training </w:t>
+      </w:r>
+      <w:r>
+        <w:t xml:space="preserve">to </w:t>
+      </w:r>
+      <w:r>
+        <w:t>interns in Python and related technologies.</w:t>
       </w:r>
     </w:p>
     <w:p>
@@ -121,19 +97,7 @@
         <w:spacing w:before="240" w:after="240"/>
       </w:pPr>
       <w:r>
-        <w:rPr>
-          <w:b/>
-        </w:rPr>
-        <w:t>Why</w:t>
-      </w:r>
-      <w:r>
-        <w:rPr>
-          <w:b/>
-        </w:rPr>
-        <w:br/>
-      </w:r>
-      <w:r>
-        <w:t>The Master’s program at ABC University appeals to me for its focus on cutting-edge AI/ML research and its emphasis on real-world applications. I am particularly interested in the work of Professor [Name], whose research in [specific field] aligns with my goals. I seek to deepen my expertise in machine learning, deep learning, and AI-driven solutions to contribute meaningfully to both academic research and industry innovations.</w:t>
+        <w:t>Despite the long hours, I remain passionate about data and continue learning, especially about the business side of Data Science and AI. My role requires me to balance technical and business needs, providing scalable data solutions to meet client objectives.</w:t>
       </w:r>
     </w:p>
     <w:p>
@@ -144,7 +108,7 @@
         <w:rPr>
           <w:b/>
         </w:rPr>
-        <w:t>Future</w:t>
+        <w:t>Why</w:t>
       </w:r>
       <w:r>
         <w:rPr>
@@ -153,42 +117,33 @@
         <w:br/>
       </w:r>
       <w:r>
-        <w:t xml:space="preserve"> In the short term, I aim to enhance my understanding of AI/ML concepts and refine my statistical skills. Long term, I see myself applying my knowledge to automate processes and design impactful solutions, </w:t>
-      </w:r>
-      <w:r>
-        <w:t>In various domains</w:t>
-      </w:r>
-      <w:r>
-        <w:t>.</w:t>
+        <w:t>I am eager to join [University Name] to deepen my AI knowledge</w:t>
+      </w:r>
+      <w:r>
+        <w:t xml:space="preserve"> and </w:t>
+      </w:r>
+      <w:r>
+        <w:t>seek practical experience</w:t>
+      </w:r>
+      <w:r>
+        <w:t>, focusing on machine learning, deep learning, and data-driven systems. With a solid foundation in AI concepts and a passion for learning, I aim to contribute to the university's research and academic community.</w:t>
       </w:r>
     </w:p>
     <w:p>
       <w:pPr>
         <w:spacing w:before="240" w:after="240"/>
-        <w:rPr>
-          <w:b/>
-        </w:rPr>
       </w:pPr>
       <w:r>
-        <w:rPr>
-          <w:b/>
-        </w:rPr>
-        <w:t>Conclusion</w:t>
-      </w:r>
-      <w:r>
-        <w:rPr>
-          <w:b/>
-        </w:rPr>
-        <w:br/>
-      </w:r>
-      <w:r>
-        <w:t>It will be great opportunity to</w:t>
-      </w:r>
-      <w:r>
-        <w:t xml:space="preserve"> join ABC University and contribute to its AI community. With my background in data engineering, analytics, and AI, I am confident I can make significant contributions to the program while advancing my skills for the future.</w:t>
+        <w:lastRenderedPageBreak/>
+        <w:t xml:space="preserve">I aim to deepen my understanding </w:t>
+      </w:r>
+      <w:r>
+        <w:t>in field and</w:t>
+      </w:r>
+      <w:r>
+        <w:t xml:space="preserve"> My goal is to excel in data science, by designing impactful solutions. The rigorous training and research at [University/College Name] will help me achieve these goals. I'm excited to contribute to your AI community, collaborate with like-minded individuals, and apply my skills to advance AI across various domains.</w:t>
       </w:r>
     </w:p>
-    <w:p/>
     <w:sectPr>
       <w:pgSz w:w="12240" w:h="15840"/>
       <w:pgMar w:top="1440" w:right="1440" w:bottom="1440" w:left="1440" w:header="720" w:footer="720" w:gutter="0"/>
